--- a/Readme.DOCX
+++ b/Readme.DOCX
@@ -1100,36 +1100,16 @@
         <w:t>Afvent programmet henter BBR data</w:t>
       </w:r>
       <w:r>
-        <w:t xml:space="preserve"> (</w:t>
+        <w:t xml:space="preserve"> (kan tage flere </w:t>
+      </w:r>
+      <w:r>
+        <w:t xml:space="preserve">titals </w:t>
+      </w:r>
+      <w:r>
+        <w:t>minutter)</w:t>
       </w:r>
       <w:bookmarkStart w:id="0" w:name="_GoBack"/>
       <w:bookmarkEnd w:id="0"/>
-      <w:r>
-        <w:t xml:space="preserve">kan tage flere </w:t>
-      </w:r>
-      <w:r>
-        <w:t xml:space="preserve">titals </w:t>
-      </w:r>
-      <w:r>
-        <w:t>minutter)</w:t>
-      </w:r>
-    </w:p>
-    <w:p>
-      <w:pPr>
-        <w:pStyle w:val="ListNumber3"/>
-        <w:numPr>
-          <w:ilvl w:val="2"/>
-          <w:numId w:val="13"/>
-        </w:numPr>
-      </w:pPr>
-      <w:r>
-        <w:t xml:space="preserve">Tryk på </w:t>
-      </w:r>
-      <w:proofErr w:type="spellStart"/>
-      <w:r>
-        <w:t>space</w:t>
-      </w:r>
-      <w:proofErr w:type="spellEnd"/>
     </w:p>
     <w:p>
       <w:pPr>
@@ -8861,11 +8841,12 @@
 </file>
 
 <file path=customXml/item1.xml><?xml version="1.0" encoding="utf-8"?>
-<p:properties xmlns:p="http://schemas.microsoft.com/office/2006/metadata/properties" xmlns:xsi="http://www.w3.org/2001/XMLSchema-instance">
-  <documentManagement>
-    <Department xmlns="http://schemas.microsoft.com/sharepoint/v3" xsi:nil="true"/>
-  </documentManagement>
-</p:properties>
+<?mso-contentType ?>
+<FormTemplates xmlns="http://schemas.microsoft.com/sharepoint/v3/contenttype/forms">
+  <Display>DocumentLibraryForm</Display>
+  <Edit>DocumentLibraryForm</Edit>
+  <New>DocumentLibraryForm</New>
+</FormTemplates>
 </file>
 
 <file path=customXml/item2.xml><?xml version="1.0" encoding="utf-8"?>
@@ -8929,12 +8910,11 @@
 </file>
 
 <file path=customXml/item3.xml><?xml version="1.0" encoding="utf-8"?>
-<?mso-contentType ?>
-<FormTemplates xmlns="http://schemas.microsoft.com/sharepoint/v3/contenttype/forms">
-  <Display>DocumentLibraryForm</Display>
-  <Edit>DocumentLibraryForm</Edit>
-  <New>DocumentLibraryForm</New>
-</FormTemplates>
+<p:properties xmlns:p="http://schemas.microsoft.com/office/2006/metadata/properties" xmlns:xsi="http://www.w3.org/2001/XMLSchema-instance">
+  <documentManagement>
+    <Department xmlns="http://schemas.microsoft.com/sharepoint/v3" xsi:nil="true"/>
+  </documentManagement>
+</p:properties>
 </file>
 
 <file path=customXml/item4.xml><?xml version="1.0" encoding="utf-8"?>
@@ -8942,10 +8922,9 @@
 </file>
 
 <file path=customXml/itemProps1.xml><?xml version="1.0" encoding="utf-8"?>
-<ds:datastoreItem xmlns:ds="http://schemas.openxmlformats.org/officeDocument/2006/customXml" ds:itemID="{E7BBC621-254B-4481-9321-5E1CF44099E9}">
+<ds:datastoreItem xmlns:ds="http://schemas.openxmlformats.org/officeDocument/2006/customXml" ds:itemID="{854AAD7D-75F5-4BE1-9FE8-95C354340E33}">
   <ds:schemaRefs>
-    <ds:schemaRef ds:uri="http://schemas.microsoft.com/office/2006/metadata/properties"/>
-    <ds:schemaRef ds:uri="http://schemas.microsoft.com/sharepoint/v3"/>
+    <ds:schemaRef ds:uri="http://schemas.microsoft.com/sharepoint/v3/contenttype/forms"/>
   </ds:schemaRefs>
 </ds:datastoreItem>
 </file>
@@ -8968,15 +8947,16 @@
 </file>
 
 <file path=customXml/itemProps3.xml><?xml version="1.0" encoding="utf-8"?>
-<ds:datastoreItem xmlns:ds="http://schemas.openxmlformats.org/officeDocument/2006/customXml" ds:itemID="{854AAD7D-75F5-4BE1-9FE8-95C354340E33}">
+<ds:datastoreItem xmlns:ds="http://schemas.openxmlformats.org/officeDocument/2006/customXml" ds:itemID="{E7BBC621-254B-4481-9321-5E1CF44099E9}">
   <ds:schemaRefs>
-    <ds:schemaRef ds:uri="http://schemas.microsoft.com/sharepoint/v3/contenttype/forms"/>
+    <ds:schemaRef ds:uri="http://schemas.microsoft.com/office/2006/metadata/properties"/>
+    <ds:schemaRef ds:uri="http://schemas.microsoft.com/sharepoint/v3"/>
   </ds:schemaRefs>
 </ds:datastoreItem>
 </file>
 
 <file path=customXml/itemProps4.xml><?xml version="1.0" encoding="utf-8"?>
-<ds:datastoreItem xmlns:ds="http://schemas.openxmlformats.org/officeDocument/2006/customXml" ds:itemID="{08BE8729-8594-4A07-A512-F769F8063FFC}">
+<ds:datastoreItem xmlns:ds="http://schemas.openxmlformats.org/officeDocument/2006/customXml" ds:itemID="{0F9F5F75-EA6F-4977-B964-34E227A83416}">
   <ds:schemaRefs>
     <ds:schemaRef ds:uri="http://schemas.openxmlformats.org/officeDocument/2006/bibliography"/>
   </ds:schemaRefs>
